--- a/practical files/20CS093 pr3.docx
+++ b/practical files/20CS093 pr3.docx
@@ -2,23 +2,6 @@
 <file path=word/document.xml><?xml version="1.0" encoding="utf-8"?>
 <w:document xmlns:wpc="http://schemas.microsoft.com/office/word/2010/wordprocessingCanvas" xmlns:cx="http://schemas.microsoft.com/office/drawing/2014/chartex" xmlns:cx1="http://schemas.microsoft.com/office/drawing/2015/9/8/chartex" xmlns:cx2="http://schemas.microsoft.com/office/drawing/2015/10/21/chartex" xmlns:cx3="http://schemas.microsoft.com/office/drawing/2016/5/9/chartex" xmlns:cx4="http://schemas.microsoft.com/office/drawing/2016/5/10/chartex" xmlns:cx5="http://schemas.microsoft.com/office/drawing/2016/5/11/chartex" xmlns:cx6="http://schemas.microsoft.com/office/drawing/2016/5/12/chartex" xmlns:cx7="http://schemas.microsoft.com/office/drawing/2016/5/13/chartex" xmlns:cx8="http://schemas.microsoft.com/office/drawing/2016/5/14/chartex" xmlns:mc="http://schemas.openxmlformats.org/markup-compatibility/2006" xmlns:aink="http://schemas.microsoft.com/office/drawing/2016/ink" xmlns:am3d="http://schemas.microsoft.com/office/drawing/2017/model3d" xmlns:o="urn:schemas-microsoft-com:office:office" xmlns:oel="http://schemas.microsoft.com/office/2019/extlst" xmlns:r="http://schemas.openxmlformats.org/officeDocument/2006/relationships" xmlns:m="http://schemas.openxmlformats.org/officeDocument/2006/math" xmlns:v="urn:schemas-microsoft-com:vml" xmlns:wp14="http://schemas.microsoft.com/office/word/2010/wordprocessingDrawing" xmlns:wp="http://schemas.openxmlformats.org/drawingml/2006/wordprocessingDrawing" xmlns:w10="urn:schemas-microsoft-com:office:word" xmlns:w="http://schemas.openxmlformats.org/wordprocessingml/2006/main" xmlns:w14="http://schemas.microsoft.com/office/word/2010/wordml" xmlns:w15="http://schemas.microsoft.com/office/word/2012/wordml" xmlns:w16cex="http://schemas.microsoft.com/office/word/2018/wordml/cex" xmlns:w16cid="http://schemas.microsoft.com/office/word/2016/wordml/cid" xmlns:w16="http://schemas.microsoft.com/office/word/2018/wordml" xmlns:w16sdtdh="http://schemas.microsoft.com/office/word/2020/wordml/sdtdatahash" xmlns:w16se="http://schemas.microsoft.com/office/word/2015/wordml/symex" xmlns:wpg="http://schemas.microsoft.com/office/word/2010/wordprocessingGroup" xmlns:wpi="http://schemas.microsoft.com/office/word/2010/wordprocessingInk" xmlns:wne="http://schemas.microsoft.com/office/word/2006/wordml" xmlns:wps="http://schemas.microsoft.com/office/word/2010/wordprocessingShape" mc:Ignorable="w14 w15 w16se w16cid w16 w16cex w16sdtdh wp14">
   <w:body>
-    <w:p>
-      <w:pPr>
-        <w:widowControl w:val="0"/>
-        <w:pBdr>
-          <w:top w:val="nil"/>
-          <w:left w:val="nil"/>
-          <w:bottom w:val="nil"/>
-          <w:right w:val="nil"/>
-          <w:between w:val="nil"/>
-        </w:pBdr>
-        <w:spacing w:after="0"/>
-        <w:rPr>
-          <w:rFonts w:ascii="Arial" w:eastAsia="Arial" w:hAnsi="Arial" w:cs="Arial"/>
-          <w:color w:val="000000"/>
-        </w:rPr>
-      </w:pPr>
-    </w:p>
     <w:tbl>
       <w:tblPr>
         <w:tblStyle w:val="a4"/>
@@ -73,6 +56,7 @@
                 <w:szCs w:val="24"/>
               </w:rPr>
             </w:pPr>
+            <w:bookmarkStart w:id="0" w:name="_Hlk112584795"/>
             <w:r>
               <w:rPr>
                 <w:rFonts w:ascii="Times New Roman" w:eastAsia="Times New Roman" w:hAnsi="Times New Roman" w:cs="Times New Roman"/>
@@ -268,6 +252,15 @@
                 <w:szCs w:val="24"/>
               </w:rPr>
             </w:pPr>
+            <w:r>
+              <w:rPr>
+                <w:rFonts w:ascii="Times New Roman" w:eastAsia="Times New Roman" w:hAnsi="Times New Roman" w:cs="Times New Roman"/>
+                <w:b/>
+                <w:sz w:val="24"/>
+                <w:szCs w:val="24"/>
+              </w:rPr>
+              <w:t>3</w:t>
+            </w:r>
           </w:p>
         </w:tc>
         <w:tc>
@@ -406,8 +399,8 @@
                 <w:szCs w:val="24"/>
               </w:rPr>
             </w:pPr>
-            <w:bookmarkStart w:id="0" w:name="_heading=h.gjdgxs" w:colFirst="0" w:colLast="0"/>
-            <w:bookmarkEnd w:id="0"/>
+            <w:bookmarkStart w:id="1" w:name="_heading=h.gjdgxs" w:colFirst="0" w:colLast="0"/>
+            <w:bookmarkEnd w:id="1"/>
             <w:r>
               <w:rPr>
                 <w:rFonts w:ascii="Times New Roman" w:eastAsia="Times New Roman" w:hAnsi="Times New Roman" w:cs="Times New Roman"/>
@@ -584,18 +577,41 @@
                 <w:szCs w:val="24"/>
               </w:rPr>
             </w:pPr>
-            <w:r>
-              <w:rPr>
-                <w:rFonts w:ascii="Times New Roman" w:eastAsia="Times New Roman" w:hAnsi="Times New Roman" w:cs="Times New Roman"/>
-                <w:b/>
-                <w:sz w:val="24"/>
-                <w:szCs w:val="24"/>
-              </w:rPr>
-              <w:t>Parth Tandel</w:t>
-            </w:r>
+            <w:proofErr w:type="spellStart"/>
+            <w:r>
+              <w:rPr>
+                <w:rFonts w:ascii="Times New Roman" w:eastAsia="Times New Roman" w:hAnsi="Times New Roman" w:cs="Times New Roman"/>
+                <w:b/>
+                <w:sz w:val="24"/>
+                <w:szCs w:val="24"/>
+              </w:rPr>
+              <w:t>Parth</w:t>
+            </w:r>
+            <w:proofErr w:type="spellEnd"/>
+            <w:r>
+              <w:rPr>
+                <w:rFonts w:ascii="Times New Roman" w:eastAsia="Times New Roman" w:hAnsi="Times New Roman" w:cs="Times New Roman"/>
+                <w:b/>
+                <w:sz w:val="24"/>
+                <w:szCs w:val="24"/>
+              </w:rPr>
+              <w:t xml:space="preserve"> </w:t>
+            </w:r>
+            <w:proofErr w:type="spellStart"/>
+            <w:r>
+              <w:rPr>
+                <w:rFonts w:ascii="Times New Roman" w:eastAsia="Times New Roman" w:hAnsi="Times New Roman" w:cs="Times New Roman"/>
+                <w:b/>
+                <w:sz w:val="24"/>
+                <w:szCs w:val="24"/>
+              </w:rPr>
+              <w:t>Tandel</w:t>
+            </w:r>
+            <w:proofErr w:type="spellEnd"/>
           </w:p>
         </w:tc>
       </w:tr>
+      <w:bookmarkEnd w:id="0"/>
     </w:tbl>
     <w:p>
       <w:pPr>
@@ -684,6 +700,17 @@
               </w:rPr>
               <w:t xml:space="preserve"> </w:t>
             </w:r>
+            <w:r>
+              <w:rPr>
+                <w:rFonts w:ascii="Times New Roman" w:eastAsia="Times New Roman" w:hAnsi="Times New Roman" w:cs="Times New Roman"/>
+                <w:b/>
+                <w:sz w:val="40"/>
+                <w:szCs w:val="40"/>
+                <w:highlight w:val="white"/>
+                <w:u w:val="single"/>
+              </w:rPr>
+              <w:t>3</w:t>
+            </w:r>
           </w:p>
         </w:tc>
       </w:tr>
@@ -743,6 +770,412 @@
                 <w:szCs w:val="24"/>
               </w:rPr>
             </w:pPr>
+            <w:r>
+              <w:rPr>
+                <w:rFonts w:ascii="Times New Roman" w:eastAsia="Times New Roman" w:hAnsi="Times New Roman" w:cs="Times New Roman"/>
+                <w:sz w:val="24"/>
+                <w:szCs w:val="24"/>
+              </w:rPr>
+              <w:t xml:space="preserve">3.a </w:t>
+            </w:r>
+          </w:p>
+          <w:p>
+            <w:pPr>
+              <w:rPr>
+                <w:rFonts w:ascii="Times New Roman" w:eastAsia="Times New Roman" w:hAnsi="Times New Roman" w:cs="Times New Roman"/>
+                <w:sz w:val="24"/>
+                <w:szCs w:val="24"/>
+              </w:rPr>
+            </w:pPr>
+            <w:r>
+              <w:rPr>
+                <w:rFonts w:ascii="Times New Roman" w:eastAsia="Times New Roman" w:hAnsi="Times New Roman" w:cs="Times New Roman"/>
+                <w:sz w:val="24"/>
+                <w:szCs w:val="24"/>
+              </w:rPr>
+              <w:t xml:space="preserve">Create a functionality that changes the color of the two headings every 1 second is activated when you click the Start Button. The first heading’s </w:t>
+            </w:r>
+            <w:r>
+              <w:rPr>
+                <w:rFonts w:ascii="Times New Roman" w:eastAsia="Times New Roman" w:hAnsi="Times New Roman" w:cs="Times New Roman"/>
+                <w:sz w:val="24"/>
+                <w:szCs w:val="24"/>
+              </w:rPr>
+              <w:t>color</w:t>
+            </w:r>
+            <w:r>
+              <w:rPr>
+                <w:rFonts w:ascii="Times New Roman" w:eastAsia="Times New Roman" w:hAnsi="Times New Roman" w:cs="Times New Roman"/>
+                <w:sz w:val="24"/>
+                <w:szCs w:val="24"/>
+              </w:rPr>
+              <w:t xml:space="preserve"> is stored in var, while the second heading's </w:t>
+            </w:r>
+            <w:proofErr w:type="spellStart"/>
+            <w:r>
+              <w:rPr>
+                <w:rFonts w:ascii="Times New Roman" w:eastAsia="Times New Roman" w:hAnsi="Times New Roman" w:cs="Times New Roman"/>
+                <w:sz w:val="24"/>
+                <w:szCs w:val="24"/>
+              </w:rPr>
+              <w:t>colour</w:t>
+            </w:r>
+            <w:proofErr w:type="spellEnd"/>
+            <w:r>
+              <w:rPr>
+                <w:rFonts w:ascii="Times New Roman" w:eastAsia="Times New Roman" w:hAnsi="Times New Roman" w:cs="Times New Roman"/>
+                <w:sz w:val="24"/>
+                <w:szCs w:val="24"/>
+              </w:rPr>
+              <w:t xml:space="preserve"> is declared using let. </w:t>
+            </w:r>
+          </w:p>
+          <w:p>
+            <w:pPr>
+              <w:rPr>
+                <w:rFonts w:ascii="Times New Roman" w:eastAsia="Times New Roman" w:hAnsi="Times New Roman" w:cs="Times New Roman"/>
+                <w:sz w:val="24"/>
+                <w:szCs w:val="24"/>
+              </w:rPr>
+            </w:pPr>
+            <w:proofErr w:type="gramStart"/>
+            <w:r>
+              <w:rPr>
+                <w:rFonts w:ascii="Times New Roman" w:eastAsia="Times New Roman" w:hAnsi="Times New Roman" w:cs="Times New Roman"/>
+                <w:b/>
+                <w:bCs/>
+                <w:sz w:val="24"/>
+                <w:szCs w:val="24"/>
+              </w:rPr>
+              <w:t>Note :</w:t>
+            </w:r>
+            <w:proofErr w:type="gramEnd"/>
+            <w:r>
+              <w:rPr>
+                <w:rFonts w:ascii="Times New Roman" w:eastAsia="Times New Roman" w:hAnsi="Times New Roman" w:cs="Times New Roman"/>
+                <w:b/>
+                <w:bCs/>
+                <w:sz w:val="24"/>
+                <w:szCs w:val="24"/>
+              </w:rPr>
+              <w:t xml:space="preserve"> Use </w:t>
+            </w:r>
+            <w:proofErr w:type="spellStart"/>
+            <w:r>
+              <w:rPr>
+                <w:rFonts w:ascii="Times New Roman" w:eastAsia="Times New Roman" w:hAnsi="Times New Roman" w:cs="Times New Roman"/>
+                <w:b/>
+                <w:bCs/>
+                <w:sz w:val="24"/>
+                <w:szCs w:val="24"/>
+              </w:rPr>
+              <w:t>setInterval</w:t>
+            </w:r>
+            <w:proofErr w:type="spellEnd"/>
+            <w:r>
+              <w:rPr>
+                <w:rFonts w:ascii="Times New Roman" w:eastAsia="Times New Roman" w:hAnsi="Times New Roman" w:cs="Times New Roman"/>
+                <w:b/>
+                <w:bCs/>
+                <w:sz w:val="24"/>
+                <w:szCs w:val="24"/>
+              </w:rPr>
+              <w:t xml:space="preserve">() function of </w:t>
+            </w:r>
+            <w:r>
+              <w:rPr>
+                <w:rFonts w:ascii="Times New Roman" w:eastAsia="Times New Roman" w:hAnsi="Times New Roman" w:cs="Times New Roman"/>
+                <w:b/>
+                <w:bCs/>
+                <w:sz w:val="24"/>
+                <w:szCs w:val="24"/>
+              </w:rPr>
+              <w:t>JavaScript</w:t>
+            </w:r>
+            <w:r>
+              <w:rPr>
+                <w:rFonts w:ascii="Times New Roman" w:eastAsia="Times New Roman" w:hAnsi="Times New Roman" w:cs="Times New Roman"/>
+                <w:b/>
+                <w:bCs/>
+                <w:sz w:val="24"/>
+                <w:szCs w:val="24"/>
+              </w:rPr>
+              <w:t xml:space="preserve">. Following that, </w:t>
+            </w:r>
+            <w:r>
+              <w:rPr>
+                <w:rFonts w:ascii="Times New Roman" w:eastAsia="Times New Roman" w:hAnsi="Times New Roman" w:cs="Times New Roman"/>
+                <w:b/>
+                <w:bCs/>
+                <w:sz w:val="24"/>
+                <w:szCs w:val="24"/>
+              </w:rPr>
+              <w:t>both</w:t>
+            </w:r>
+            <w:r>
+              <w:rPr>
+                <w:rFonts w:ascii="Times New Roman" w:eastAsia="Times New Roman" w:hAnsi="Times New Roman" w:cs="Times New Roman"/>
+                <w:b/>
+                <w:bCs/>
+                <w:sz w:val="24"/>
+                <w:szCs w:val="24"/>
+              </w:rPr>
+              <w:t xml:space="preserve"> are accessed outside of the function block. Var will operate </w:t>
+            </w:r>
+            <w:r>
+              <w:rPr>
+                <w:rFonts w:ascii="Times New Roman" w:eastAsia="Times New Roman" w:hAnsi="Times New Roman" w:cs="Times New Roman"/>
+                <w:b/>
+                <w:bCs/>
+                <w:sz w:val="24"/>
+                <w:szCs w:val="24"/>
+              </w:rPr>
+              <w:t>properly but</w:t>
+            </w:r>
+            <w:r>
+              <w:rPr>
+                <w:rFonts w:ascii="Times New Roman" w:eastAsia="Times New Roman" w:hAnsi="Times New Roman" w:cs="Times New Roman"/>
+                <w:b/>
+                <w:bCs/>
+                <w:sz w:val="24"/>
+                <w:szCs w:val="24"/>
+              </w:rPr>
+              <w:t xml:space="preserve"> let-declared variables fail since let is block-scoped. </w:t>
+            </w:r>
+          </w:p>
+          <w:p>
+            <w:pPr>
+              <w:rPr>
+                <w:rFonts w:ascii="Times New Roman" w:eastAsia="Times New Roman" w:hAnsi="Times New Roman" w:cs="Times New Roman"/>
+                <w:b/>
+                <w:bCs/>
+                <w:sz w:val="24"/>
+                <w:szCs w:val="24"/>
+              </w:rPr>
+            </w:pPr>
+            <w:r>
+              <w:rPr>
+                <w:rFonts w:ascii="Times New Roman" w:eastAsia="Times New Roman" w:hAnsi="Times New Roman" w:cs="Times New Roman"/>
+                <w:b/>
+                <w:bCs/>
+                <w:sz w:val="24"/>
+                <w:szCs w:val="24"/>
+              </w:rPr>
+              <w:t>Q -1 Write down the difference between var, let, and const.</w:t>
+            </w:r>
+          </w:p>
+          <w:p>
+            <w:pPr>
+              <w:rPr>
+                <w:rFonts w:ascii="Times New Roman" w:eastAsia="Times New Roman" w:hAnsi="Times New Roman" w:cs="Times New Roman"/>
+                <w:sz w:val="24"/>
+                <w:szCs w:val="24"/>
+              </w:rPr>
+            </w:pPr>
+          </w:p>
+          <w:p>
+            <w:pPr>
+              <w:rPr>
+                <w:rFonts w:ascii="Times New Roman" w:eastAsia="Times New Roman" w:hAnsi="Times New Roman" w:cs="Times New Roman"/>
+                <w:sz w:val="24"/>
+                <w:szCs w:val="24"/>
+              </w:rPr>
+            </w:pPr>
+            <w:r>
+              <w:rPr>
+                <w:rFonts w:ascii="Times New Roman" w:eastAsia="Times New Roman" w:hAnsi="Times New Roman" w:cs="Times New Roman"/>
+                <w:sz w:val="24"/>
+                <w:szCs w:val="24"/>
+              </w:rPr>
+              <w:t xml:space="preserve">3.b </w:t>
+            </w:r>
+          </w:p>
+          <w:p>
+            <w:pPr>
+              <w:rPr>
+                <w:rFonts w:ascii="Times New Roman" w:eastAsia="Times New Roman" w:hAnsi="Times New Roman" w:cs="Times New Roman"/>
+                <w:sz w:val="24"/>
+                <w:szCs w:val="24"/>
+              </w:rPr>
+            </w:pPr>
+            <w:r>
+              <w:rPr>
+                <w:rFonts w:ascii="Times New Roman" w:eastAsia="Times New Roman" w:hAnsi="Times New Roman" w:cs="Times New Roman"/>
+                <w:sz w:val="24"/>
+                <w:szCs w:val="24"/>
+              </w:rPr>
+              <w:t xml:space="preserve">Create a </w:t>
+            </w:r>
+            <w:proofErr w:type="gramStart"/>
+            <w:r>
+              <w:rPr>
+                <w:rFonts w:ascii="Times New Roman" w:eastAsia="Times New Roman" w:hAnsi="Times New Roman" w:cs="Times New Roman"/>
+                <w:sz w:val="24"/>
+                <w:szCs w:val="24"/>
+              </w:rPr>
+              <w:t>Student</w:t>
+            </w:r>
+            <w:proofErr w:type="gramEnd"/>
+            <w:r>
+              <w:rPr>
+                <w:rFonts w:ascii="Times New Roman" w:eastAsia="Times New Roman" w:hAnsi="Times New Roman" w:cs="Times New Roman"/>
+                <w:sz w:val="24"/>
+                <w:szCs w:val="24"/>
+              </w:rPr>
+              <w:t xml:space="preserve"> class that contains the constructor with the parameters </w:t>
+            </w:r>
+            <w:proofErr w:type="spellStart"/>
+            <w:r>
+              <w:rPr>
+                <w:rFonts w:ascii="Times New Roman" w:eastAsia="Times New Roman" w:hAnsi="Times New Roman" w:cs="Times New Roman"/>
+                <w:sz w:val="24"/>
+                <w:szCs w:val="24"/>
+              </w:rPr>
+              <w:t>rollno</w:t>
+            </w:r>
+            <w:proofErr w:type="spellEnd"/>
+            <w:r>
+              <w:rPr>
+                <w:rFonts w:ascii="Times New Roman" w:eastAsia="Times New Roman" w:hAnsi="Times New Roman" w:cs="Times New Roman"/>
+                <w:sz w:val="24"/>
+                <w:szCs w:val="24"/>
+              </w:rPr>
+              <w:t xml:space="preserve">, </w:t>
+            </w:r>
+            <w:proofErr w:type="spellStart"/>
+            <w:r>
+              <w:rPr>
+                <w:rFonts w:ascii="Times New Roman" w:eastAsia="Times New Roman" w:hAnsi="Times New Roman" w:cs="Times New Roman"/>
+                <w:sz w:val="24"/>
+                <w:szCs w:val="24"/>
+              </w:rPr>
+              <w:t>firstname</w:t>
+            </w:r>
+            <w:proofErr w:type="spellEnd"/>
+            <w:r>
+              <w:rPr>
+                <w:rFonts w:ascii="Times New Roman" w:eastAsia="Times New Roman" w:hAnsi="Times New Roman" w:cs="Times New Roman"/>
+                <w:sz w:val="24"/>
+                <w:szCs w:val="24"/>
+              </w:rPr>
+              <w:t xml:space="preserve">, </w:t>
+            </w:r>
+            <w:proofErr w:type="spellStart"/>
+            <w:r>
+              <w:rPr>
+                <w:rFonts w:ascii="Times New Roman" w:eastAsia="Times New Roman" w:hAnsi="Times New Roman" w:cs="Times New Roman"/>
+                <w:sz w:val="24"/>
+                <w:szCs w:val="24"/>
+              </w:rPr>
+              <w:t>lastname</w:t>
+            </w:r>
+            <w:proofErr w:type="spellEnd"/>
+            <w:r>
+              <w:rPr>
+                <w:rFonts w:ascii="Times New Roman" w:eastAsia="Times New Roman" w:hAnsi="Times New Roman" w:cs="Times New Roman"/>
+                <w:sz w:val="24"/>
+                <w:szCs w:val="24"/>
+              </w:rPr>
+              <w:t>, and one getter method to print the full name.</w:t>
+            </w:r>
+          </w:p>
+          <w:p>
+            <w:pPr>
+              <w:rPr>
+                <w:rFonts w:ascii="Times New Roman" w:eastAsia="Times New Roman" w:hAnsi="Times New Roman" w:cs="Times New Roman"/>
+                <w:sz w:val="24"/>
+                <w:szCs w:val="24"/>
+              </w:rPr>
+            </w:pPr>
+            <w:r>
+              <w:rPr>
+                <w:rFonts w:ascii="Times New Roman" w:eastAsia="Times New Roman" w:hAnsi="Times New Roman" w:cs="Times New Roman"/>
+                <w:sz w:val="24"/>
+                <w:szCs w:val="24"/>
+              </w:rPr>
+              <w:t xml:space="preserve">Create a </w:t>
+            </w:r>
+            <w:proofErr w:type="gramStart"/>
+            <w:r>
+              <w:rPr>
+                <w:rFonts w:ascii="Times New Roman" w:eastAsia="Times New Roman" w:hAnsi="Times New Roman" w:cs="Times New Roman"/>
+                <w:sz w:val="24"/>
+                <w:szCs w:val="24"/>
+              </w:rPr>
+              <w:t>Student</w:t>
+            </w:r>
+            <w:proofErr w:type="gramEnd"/>
+            <w:r>
+              <w:rPr>
+                <w:rFonts w:ascii="Times New Roman" w:eastAsia="Times New Roman" w:hAnsi="Times New Roman" w:cs="Times New Roman"/>
+                <w:sz w:val="24"/>
+                <w:szCs w:val="24"/>
+              </w:rPr>
+              <w:t xml:space="preserve"> class that contains a constructor with the parameters </w:t>
+            </w:r>
+            <w:proofErr w:type="spellStart"/>
+            <w:r>
+              <w:rPr>
+                <w:rFonts w:ascii="Times New Roman" w:eastAsia="Times New Roman" w:hAnsi="Times New Roman" w:cs="Times New Roman"/>
+                <w:sz w:val="24"/>
+                <w:szCs w:val="24"/>
+              </w:rPr>
+              <w:t>rollno</w:t>
+            </w:r>
+            <w:proofErr w:type="spellEnd"/>
+            <w:r>
+              <w:rPr>
+                <w:rFonts w:ascii="Times New Roman" w:eastAsia="Times New Roman" w:hAnsi="Times New Roman" w:cs="Times New Roman"/>
+                <w:sz w:val="24"/>
+                <w:szCs w:val="24"/>
+              </w:rPr>
+              <w:t xml:space="preserve">, </w:t>
+            </w:r>
+            <w:proofErr w:type="spellStart"/>
+            <w:r>
+              <w:rPr>
+                <w:rFonts w:ascii="Times New Roman" w:eastAsia="Times New Roman" w:hAnsi="Times New Roman" w:cs="Times New Roman"/>
+                <w:sz w:val="24"/>
+                <w:szCs w:val="24"/>
+              </w:rPr>
+              <w:t>firstname</w:t>
+            </w:r>
+            <w:proofErr w:type="spellEnd"/>
+            <w:r>
+              <w:rPr>
+                <w:rFonts w:ascii="Times New Roman" w:eastAsia="Times New Roman" w:hAnsi="Times New Roman" w:cs="Times New Roman"/>
+                <w:sz w:val="24"/>
+                <w:szCs w:val="24"/>
+              </w:rPr>
+              <w:t xml:space="preserve">, </w:t>
+            </w:r>
+            <w:proofErr w:type="spellStart"/>
+            <w:r>
+              <w:rPr>
+                <w:rFonts w:ascii="Times New Roman" w:eastAsia="Times New Roman" w:hAnsi="Times New Roman" w:cs="Times New Roman"/>
+                <w:sz w:val="24"/>
+                <w:szCs w:val="24"/>
+              </w:rPr>
+              <w:t>lastname</w:t>
+            </w:r>
+            <w:proofErr w:type="spellEnd"/>
+            <w:r>
+              <w:rPr>
+                <w:rFonts w:ascii="Times New Roman" w:eastAsia="Times New Roman" w:hAnsi="Times New Roman" w:cs="Times New Roman"/>
+                <w:sz w:val="24"/>
+                <w:szCs w:val="24"/>
+              </w:rPr>
+              <w:t>, and one setter method to set the full name.</w:t>
+            </w:r>
+          </w:p>
+          <w:p>
+            <w:pPr>
+              <w:rPr>
+                <w:rFonts w:ascii="Times New Roman" w:eastAsia="Times New Roman" w:hAnsi="Times New Roman" w:cs="Times New Roman"/>
+                <w:sz w:val="24"/>
+                <w:szCs w:val="24"/>
+              </w:rPr>
+            </w:pPr>
           </w:p>
         </w:tc>
       </w:tr>
@@ -837,7 +1270,66 @@
                 <w:sz w:val="24"/>
                 <w:szCs w:val="24"/>
               </w:rPr>
-              <w:t xml:space="preserve">Practical- Git-hub Link : </w:t>
+              <w:t>Practical-</w:t>
+            </w:r>
+            <w:r>
+              <w:rPr>
+                <w:rFonts w:ascii="Times New Roman" w:eastAsia="Times New Roman" w:hAnsi="Times New Roman" w:cs="Times New Roman"/>
+                <w:b/>
+                <w:sz w:val="24"/>
+                <w:szCs w:val="24"/>
+              </w:rPr>
+              <w:t>3</w:t>
+            </w:r>
+            <w:r>
+              <w:rPr>
+                <w:rFonts w:ascii="Times New Roman" w:eastAsia="Times New Roman" w:hAnsi="Times New Roman" w:cs="Times New Roman"/>
+                <w:b/>
+                <w:sz w:val="24"/>
+                <w:szCs w:val="24"/>
+              </w:rPr>
+              <w:t xml:space="preserve"> Git-hub </w:t>
+            </w:r>
+            <w:proofErr w:type="gramStart"/>
+            <w:r>
+              <w:rPr>
+                <w:rFonts w:ascii="Times New Roman" w:eastAsia="Times New Roman" w:hAnsi="Times New Roman" w:cs="Times New Roman"/>
+                <w:b/>
+                <w:sz w:val="24"/>
+                <w:szCs w:val="24"/>
+              </w:rPr>
+              <w:t>Link :</w:t>
+            </w:r>
+            <w:proofErr w:type="gramEnd"/>
+            <w:r>
+              <w:rPr>
+                <w:rFonts w:ascii="Times New Roman" w:eastAsia="Times New Roman" w:hAnsi="Times New Roman" w:cs="Times New Roman"/>
+                <w:b/>
+                <w:sz w:val="24"/>
+                <w:szCs w:val="24"/>
+              </w:rPr>
+              <w:t xml:space="preserve"> </w:t>
+            </w:r>
+            <w:hyperlink r:id="rId8" w:history="1">
+              <w:r>
+                <w:rPr>
+                  <w:rStyle w:val="Hyperlink"/>
+                  <w:rFonts w:ascii="Times New Roman" w:eastAsia="Times New Roman" w:hAnsi="Times New Roman" w:cs="Times New Roman"/>
+                  <w:b/>
+                  <w:sz w:val="24"/>
+                  <w:szCs w:val="24"/>
+                </w:rPr>
+                <w:t>https://github.com/rth1-618/stacking-up/tree/main/pr3</w:t>
+              </w:r>
+            </w:hyperlink>
+            <w:r>
+              <w:rPr>
+                <w:rFonts w:ascii="Times New Roman" w:eastAsia="Times New Roman" w:hAnsi="Times New Roman" w:cs="Times New Roman"/>
+                <w:b/>
+                <w:sz w:val="24"/>
+                <w:szCs w:val="24"/>
+              </w:rPr>
+              <w:t xml:space="preserve"> </w:t>
             </w:r>
           </w:p>
           <w:p>
@@ -872,12 +1364,62 @@
                 <w:sz w:val="24"/>
                 <w:szCs w:val="24"/>
               </w:rPr>
-              <w:t xml:space="preserve">App.js: </w:t>
-            </w:r>
-          </w:p>
-          <w:p>
-            <w:pPr>
-              <w:ind w:left="720" w:right="450"/>
+              <w:t>index.html</w:t>
+            </w:r>
+            <w:r>
+              <w:rPr>
+                <w:rFonts w:ascii="Times New Roman" w:eastAsia="Times New Roman" w:hAnsi="Times New Roman" w:cs="Times New Roman"/>
+                <w:b/>
+                <w:sz w:val="24"/>
+                <w:szCs w:val="24"/>
+              </w:rPr>
+              <w:t xml:space="preserve">: </w:t>
+            </w:r>
+            <w:hyperlink r:id="rId9" w:history="1">
+              <w:r>
+                <w:rPr>
+                  <w:rStyle w:val="Hyperlink"/>
+                  <w:rFonts w:ascii="Times New Roman" w:eastAsia="Times New Roman" w:hAnsi="Times New Roman" w:cs="Times New Roman"/>
+                  <w:b/>
+                  <w:sz w:val="24"/>
+                  <w:szCs w:val="24"/>
+                </w:rPr>
+                <w:t>https://github.com/rth1-618/st</w:t>
+              </w:r>
+              <w:r>
+                <w:rPr>
+                  <w:rStyle w:val="Hyperlink"/>
+                  <w:rFonts w:ascii="Times New Roman" w:eastAsia="Times New Roman" w:hAnsi="Times New Roman" w:cs="Times New Roman"/>
+                  <w:b/>
+                  <w:sz w:val="24"/>
+                  <w:szCs w:val="24"/>
+                </w:rPr>
+                <w:t>a</w:t>
+              </w:r>
+              <w:r>
+                <w:rPr>
+                  <w:rStyle w:val="Hyperlink"/>
+                  <w:rFonts w:ascii="Times New Roman" w:eastAsia="Times New Roman" w:hAnsi="Times New Roman" w:cs="Times New Roman"/>
+                  <w:b/>
+                  <w:sz w:val="24"/>
+                  <w:szCs w:val="24"/>
+                </w:rPr>
+                <w:t>cking-up/blob/main/pr3/index.html</w:t>
+              </w:r>
+            </w:hyperlink>
+            <w:r>
+              <w:rPr>
+                <w:rFonts w:ascii="Times New Roman" w:eastAsia="Times New Roman" w:hAnsi="Times New Roman" w:cs="Times New Roman"/>
+                <w:b/>
+                <w:sz w:val="24"/>
+                <w:szCs w:val="24"/>
+              </w:rPr>
+              <w:t xml:space="preserve"> </w:t>
+            </w:r>
+          </w:p>
+          <w:p>
+            <w:pPr>
+              <w:ind w:right="450"/>
               <w:rPr>
                 <w:rFonts w:ascii="Times New Roman" w:eastAsia="Times New Roman" w:hAnsi="Times New Roman" w:cs="Times New Roman"/>
                 <w:b/>
@@ -907,19 +1449,20 @@
                 <w:sz w:val="24"/>
                 <w:szCs w:val="24"/>
               </w:rPr>
-              <w:t>App.css:</w:t>
-            </w:r>
-          </w:p>
-          <w:p>
-            <w:pPr>
-              <w:ind w:right="450"/>
-              <w:rPr>
-                <w:rFonts w:ascii="Times New Roman" w:eastAsia="Times New Roman" w:hAnsi="Times New Roman" w:cs="Times New Roman"/>
-                <w:b/>
-                <w:sz w:val="24"/>
-                <w:szCs w:val="24"/>
-              </w:rPr>
-            </w:pPr>
+              <w:t xml:space="preserve">index.js: </w:t>
+            </w:r>
+            <w:hyperlink r:id="rId10" w:history="1">
+              <w:r>
+                <w:rPr>
+                  <w:rStyle w:val="Hyperlink"/>
+                  <w:rFonts w:ascii="Times New Roman" w:eastAsia="Times New Roman" w:hAnsi="Times New Roman" w:cs="Times New Roman"/>
+                  <w:b/>
+                  <w:sz w:val="24"/>
+                  <w:szCs w:val="24"/>
+                </w:rPr>
+                <w:t>https://github.com/rth1-618/stacking-up/blob/main/pr3/index.js</w:t>
+              </w:r>
+            </w:hyperlink>
             <w:r>
               <w:rPr>
                 <w:rFonts w:ascii="Times New Roman" w:eastAsia="Times New Roman" w:hAnsi="Times New Roman" w:cs="Times New Roman"/>
@@ -932,30 +1475,6 @@
           </w:p>
           <w:p>
             <w:pPr>
-              <w:numPr>
-                <w:ilvl w:val="0"/>
-                <w:numId w:val="1"/>
-              </w:numPr>
-              <w:ind w:right="450"/>
-              <w:rPr>
-                <w:rFonts w:ascii="Times New Roman" w:eastAsia="Times New Roman" w:hAnsi="Times New Roman" w:cs="Times New Roman"/>
-                <w:b/>
-                <w:sz w:val="24"/>
-                <w:szCs w:val="24"/>
-              </w:rPr>
-            </w:pPr>
-            <w:r>
-              <w:rPr>
-                <w:rFonts w:ascii="Times New Roman" w:eastAsia="Times New Roman" w:hAnsi="Times New Roman" w:cs="Times New Roman"/>
-                <w:b/>
-                <w:sz w:val="24"/>
-                <w:szCs w:val="24"/>
-              </w:rPr>
-              <w:t xml:space="preserve">index.js: </w:t>
-            </w:r>
-          </w:p>
-          <w:p>
-            <w:pPr>
               <w:pStyle w:val="ListParagraph"/>
               <w:rPr>
                 <w:rFonts w:ascii="Times New Roman" w:eastAsia="Times New Roman" w:hAnsi="Times New Roman" w:cs="Times New Roman"/>
@@ -967,11 +1486,7 @@
           </w:p>
           <w:p>
             <w:pPr>
-              <w:numPr>
-                <w:ilvl w:val="0"/>
-                <w:numId w:val="1"/>
-              </w:numPr>
-              <w:ind w:right="450"/>
+              <w:ind w:left="720" w:right="450"/>
               <w:rPr>
                 <w:rFonts w:ascii="Times New Roman" w:eastAsia="Times New Roman" w:hAnsi="Times New Roman" w:cs="Times New Roman"/>
                 <w:b/>
@@ -1041,6 +1556,50 @@
                 <w:szCs w:val="24"/>
               </w:rPr>
             </w:pPr>
+            <w:r>
+              <w:rPr>
+                <w:rFonts w:ascii="Times New Roman" w:eastAsia="Times New Roman" w:hAnsi="Times New Roman" w:cs="Times New Roman"/>
+                <w:b/>
+                <w:sz w:val="24"/>
+                <w:szCs w:val="24"/>
+              </w:rPr>
+              <w:lastRenderedPageBreak/>
+              <w:drawing>
+                <wp:inline distT="0" distB="0" distL="0" distR="0" wp14:anchorId="687BBA92" wp14:editId="6DB16E4B">
+                  <wp:extent cx="6540500" cy="3294380"/>
+                  <wp:effectExtent l="0" t="0" r="0" b="1270"/>
+                  <wp:docPr id="1" name="Picture 1"/>
+                  <wp:cNvGraphicFramePr>
+                    <a:graphicFrameLocks xmlns:a="http://schemas.openxmlformats.org/drawingml/2006/main" noChangeAspect="1"/>
+                  </wp:cNvGraphicFramePr>
+                  <a:graphic xmlns:a="http://schemas.openxmlformats.org/drawingml/2006/main">
+                    <a:graphicData uri="http://schemas.openxmlformats.org/drawingml/2006/picture">
+                      <pic:pic xmlns:pic="http://schemas.openxmlformats.org/drawingml/2006/picture">
+                        <pic:nvPicPr>
+                          <pic:cNvPr id="1" name=""/>
+                          <pic:cNvPicPr/>
+                        </pic:nvPicPr>
+                        <pic:blipFill>
+                          <a:blip r:embed="rId11"/>
+                          <a:stretch>
+                            <a:fillRect/>
+                          </a:stretch>
+                        </pic:blipFill>
+                        <pic:spPr>
+                          <a:xfrm>
+                            <a:off x="0" y="0"/>
+                            <a:ext cx="6540500" cy="3294380"/>
+                          </a:xfrm>
+                          <a:prstGeom prst="rect">
+                            <a:avLst/>
+                          </a:prstGeom>
+                        </pic:spPr>
+                      </pic:pic>
+                    </a:graphicData>
+                  </a:graphic>
+                </wp:inline>
+              </w:drawing>
+            </w:r>
           </w:p>
           <w:p>
             <w:pPr>
@@ -1049,6 +1608,915 @@
               <w:rPr>
                 <w:rFonts w:ascii="Times New Roman" w:eastAsia="Times New Roman" w:hAnsi="Times New Roman" w:cs="Times New Roman"/>
                 <w:b/>
+                <w:sz w:val="24"/>
+                <w:szCs w:val="24"/>
+              </w:rPr>
+            </w:pPr>
+            <w:r>
+              <w:rPr>
+                <w:rFonts w:ascii="Times New Roman" w:eastAsia="Times New Roman" w:hAnsi="Times New Roman" w:cs="Times New Roman"/>
+                <w:b/>
+                <w:sz w:val="24"/>
+                <w:szCs w:val="24"/>
+              </w:rPr>
+              <w:t>3.1 Webpage overview</w:t>
+            </w:r>
+          </w:p>
+          <w:p>
+            <w:pPr>
+              <w:ind w:left="-120" w:right="-110"/>
+              <w:jc w:val="center"/>
+              <w:rPr>
+                <w:rFonts w:ascii="Times New Roman" w:eastAsia="Times New Roman" w:hAnsi="Times New Roman" w:cs="Times New Roman"/>
+                <w:b/>
+                <w:sz w:val="24"/>
+                <w:szCs w:val="24"/>
+              </w:rPr>
+            </w:pPr>
+          </w:p>
+          <w:p>
+            <w:pPr>
+              <w:ind w:left="-120" w:right="-110"/>
+              <w:jc w:val="center"/>
+              <w:rPr>
+                <w:rFonts w:ascii="Times New Roman" w:eastAsia="Times New Roman" w:hAnsi="Times New Roman" w:cs="Times New Roman"/>
+                <w:b/>
+                <w:sz w:val="24"/>
+                <w:szCs w:val="24"/>
+              </w:rPr>
+            </w:pPr>
+            <w:r>
+              <w:rPr>
+                <w:rFonts w:ascii="Times New Roman" w:eastAsia="Times New Roman" w:hAnsi="Times New Roman" w:cs="Times New Roman"/>
+                <w:b/>
+                <w:sz w:val="24"/>
+                <w:szCs w:val="24"/>
+              </w:rPr>
+              <w:drawing>
+                <wp:inline distT="0" distB="0" distL="0" distR="0" wp14:anchorId="0BAFB293" wp14:editId="6E6276DC">
+                  <wp:extent cx="6540500" cy="1379855"/>
+                  <wp:effectExtent l="0" t="0" r="0" b="0"/>
+                  <wp:docPr id="2" name="Picture 2"/>
+                  <wp:cNvGraphicFramePr>
+                    <a:graphicFrameLocks xmlns:a="http://schemas.openxmlformats.org/drawingml/2006/main" noChangeAspect="1"/>
+                  </wp:cNvGraphicFramePr>
+                  <a:graphic xmlns:a="http://schemas.openxmlformats.org/drawingml/2006/main">
+                    <a:graphicData uri="http://schemas.openxmlformats.org/drawingml/2006/picture">
+                      <pic:pic xmlns:pic="http://schemas.openxmlformats.org/drawingml/2006/picture">
+                        <pic:nvPicPr>
+                          <pic:cNvPr id="1" name=""/>
+                          <pic:cNvPicPr/>
+                        </pic:nvPicPr>
+                        <pic:blipFill>
+                          <a:blip r:embed="rId12"/>
+                          <a:stretch>
+                            <a:fillRect/>
+                          </a:stretch>
+                        </pic:blipFill>
+                        <pic:spPr>
+                          <a:xfrm>
+                            <a:off x="0" y="0"/>
+                            <a:ext cx="6540500" cy="1379855"/>
+                          </a:xfrm>
+                          <a:prstGeom prst="rect">
+                            <a:avLst/>
+                          </a:prstGeom>
+                        </pic:spPr>
+                      </pic:pic>
+                    </a:graphicData>
+                  </a:graphic>
+                </wp:inline>
+              </w:drawing>
+            </w:r>
+          </w:p>
+          <w:p>
+            <w:pPr>
+              <w:ind w:left="-120" w:right="-110"/>
+              <w:jc w:val="center"/>
+              <w:rPr>
+                <w:rFonts w:ascii="Times New Roman" w:eastAsia="Times New Roman" w:hAnsi="Times New Roman" w:cs="Times New Roman"/>
+                <w:b/>
+                <w:sz w:val="24"/>
+                <w:szCs w:val="24"/>
+              </w:rPr>
+            </w:pPr>
+            <w:r>
+              <w:rPr>
+                <w:rFonts w:ascii="Times New Roman" w:eastAsia="Times New Roman" w:hAnsi="Times New Roman" w:cs="Times New Roman"/>
+                <w:b/>
+                <w:sz w:val="24"/>
+                <w:szCs w:val="24"/>
+              </w:rPr>
+              <w:t>3.2</w:t>
+            </w:r>
+            <w:r>
+              <w:rPr>
+                <w:rFonts w:ascii="Times New Roman" w:eastAsia="Times New Roman" w:hAnsi="Times New Roman" w:cs="Times New Roman"/>
+                <w:b/>
+                <w:sz w:val="24"/>
+                <w:szCs w:val="24"/>
+              </w:rPr>
+              <w:t xml:space="preserve"> 3a</w:t>
+            </w:r>
+            <w:r>
+              <w:rPr>
+                <w:rFonts w:ascii="Times New Roman" w:eastAsia="Times New Roman" w:hAnsi="Times New Roman" w:cs="Times New Roman"/>
+                <w:b/>
+                <w:sz w:val="24"/>
+                <w:szCs w:val="24"/>
+              </w:rPr>
+              <w:t xml:space="preserve"> </w:t>
+            </w:r>
+            <w:r>
+              <w:rPr>
+                <w:rFonts w:ascii="Times New Roman" w:eastAsia="Times New Roman" w:hAnsi="Times New Roman" w:cs="Times New Roman"/>
+                <w:b/>
+                <w:sz w:val="24"/>
+                <w:szCs w:val="24"/>
+              </w:rPr>
+              <w:t>Interval n</w:t>
+            </w:r>
+          </w:p>
+          <w:p>
+            <w:pPr>
+              <w:ind w:left="-120" w:right="-110"/>
+              <w:jc w:val="center"/>
+              <w:rPr>
+                <w:rFonts w:ascii="Times New Roman" w:eastAsia="Times New Roman" w:hAnsi="Times New Roman" w:cs="Times New Roman"/>
+                <w:b/>
+                <w:sz w:val="24"/>
+                <w:szCs w:val="24"/>
+              </w:rPr>
+            </w:pPr>
+          </w:p>
+          <w:p>
+            <w:pPr>
+              <w:ind w:left="-120" w:right="-110"/>
+              <w:jc w:val="center"/>
+              <w:rPr>
+                <w:rFonts w:ascii="Times New Roman" w:eastAsia="Times New Roman" w:hAnsi="Times New Roman" w:cs="Times New Roman"/>
+                <w:b/>
+                <w:sz w:val="24"/>
+                <w:szCs w:val="24"/>
+              </w:rPr>
+            </w:pPr>
+            <w:r>
+              <w:rPr>
+                <w:rFonts w:ascii="Times New Roman" w:eastAsia="Times New Roman" w:hAnsi="Times New Roman" w:cs="Times New Roman"/>
+                <w:b/>
+                <w:sz w:val="24"/>
+                <w:szCs w:val="24"/>
+              </w:rPr>
+              <w:drawing>
+                <wp:inline distT="0" distB="0" distL="0" distR="0" wp14:anchorId="36357B31" wp14:editId="3CC3DFF7">
+                  <wp:extent cx="6540500" cy="1383030"/>
+                  <wp:effectExtent l="0" t="0" r="0" b="7620"/>
+                  <wp:docPr id="3" name="Picture 3"/>
+                  <wp:cNvGraphicFramePr>
+                    <a:graphicFrameLocks xmlns:a="http://schemas.openxmlformats.org/drawingml/2006/main" noChangeAspect="1"/>
+                  </wp:cNvGraphicFramePr>
+                  <a:graphic xmlns:a="http://schemas.openxmlformats.org/drawingml/2006/main">
+                    <a:graphicData uri="http://schemas.openxmlformats.org/drawingml/2006/picture">
+                      <pic:pic xmlns:pic="http://schemas.openxmlformats.org/drawingml/2006/picture">
+                        <pic:nvPicPr>
+                          <pic:cNvPr id="1" name=""/>
+                          <pic:cNvPicPr/>
+                        </pic:nvPicPr>
+                        <pic:blipFill>
+                          <a:blip r:embed="rId13"/>
+                          <a:stretch>
+                            <a:fillRect/>
+                          </a:stretch>
+                        </pic:blipFill>
+                        <pic:spPr>
+                          <a:xfrm>
+                            <a:off x="0" y="0"/>
+                            <a:ext cx="6540500" cy="1383030"/>
+                          </a:xfrm>
+                          <a:prstGeom prst="rect">
+                            <a:avLst/>
+                          </a:prstGeom>
+                        </pic:spPr>
+                      </pic:pic>
+                    </a:graphicData>
+                  </a:graphic>
+                </wp:inline>
+              </w:drawing>
+            </w:r>
+          </w:p>
+          <w:p>
+            <w:pPr>
+              <w:ind w:left="-120" w:right="-110"/>
+              <w:jc w:val="center"/>
+              <w:rPr>
+                <w:rFonts w:ascii="Times New Roman" w:eastAsia="Times New Roman" w:hAnsi="Times New Roman" w:cs="Times New Roman"/>
+                <w:b/>
+                <w:sz w:val="24"/>
+                <w:szCs w:val="24"/>
+              </w:rPr>
+            </w:pPr>
+            <w:r>
+              <w:rPr>
+                <w:rFonts w:ascii="Times New Roman" w:eastAsia="Times New Roman" w:hAnsi="Times New Roman" w:cs="Times New Roman"/>
+                <w:b/>
+                <w:sz w:val="24"/>
+                <w:szCs w:val="24"/>
+              </w:rPr>
+              <w:t>3.3 3a Interval n+1</w:t>
+            </w:r>
+          </w:p>
+          <w:p>
+            <w:pPr>
+              <w:ind w:left="-120" w:right="-110"/>
+              <w:jc w:val="center"/>
+              <w:rPr>
+                <w:rFonts w:ascii="Times New Roman" w:eastAsia="Times New Roman" w:hAnsi="Times New Roman" w:cs="Times New Roman"/>
+                <w:b/>
+                <w:sz w:val="24"/>
+                <w:szCs w:val="24"/>
+              </w:rPr>
+            </w:pPr>
+          </w:p>
+          <w:p>
+            <w:pPr>
+              <w:ind w:left="-120" w:right="-110"/>
+              <w:jc w:val="center"/>
+              <w:rPr>
+                <w:rFonts w:ascii="Times New Roman" w:eastAsia="Times New Roman" w:hAnsi="Times New Roman" w:cs="Times New Roman"/>
+                <w:b/>
+                <w:sz w:val="24"/>
+                <w:szCs w:val="24"/>
+              </w:rPr>
+            </w:pPr>
+            <w:r>
+              <w:rPr>
+                <w:rFonts w:ascii="Times New Roman" w:eastAsia="Times New Roman" w:hAnsi="Times New Roman" w:cs="Times New Roman"/>
+                <w:b/>
+                <w:sz w:val="24"/>
+                <w:szCs w:val="24"/>
+              </w:rPr>
+              <w:lastRenderedPageBreak/>
+              <w:drawing>
+                <wp:inline distT="0" distB="0" distL="0" distR="0" wp14:anchorId="3E62EEBA" wp14:editId="746D213F">
+                  <wp:extent cx="4292821" cy="2400423"/>
+                  <wp:effectExtent l="0" t="0" r="0" b="0"/>
+                  <wp:docPr id="4" name="Picture 4"/>
+                  <wp:cNvGraphicFramePr>
+                    <a:graphicFrameLocks xmlns:a="http://schemas.openxmlformats.org/drawingml/2006/main" noChangeAspect="1"/>
+                  </wp:cNvGraphicFramePr>
+                  <a:graphic xmlns:a="http://schemas.openxmlformats.org/drawingml/2006/main">
+                    <a:graphicData uri="http://schemas.openxmlformats.org/drawingml/2006/picture">
+                      <pic:pic xmlns:pic="http://schemas.openxmlformats.org/drawingml/2006/picture">
+                        <pic:nvPicPr>
+                          <pic:cNvPr id="1" name=""/>
+                          <pic:cNvPicPr/>
+                        </pic:nvPicPr>
+                        <pic:blipFill>
+                          <a:blip r:embed="rId14"/>
+                          <a:stretch>
+                            <a:fillRect/>
+                          </a:stretch>
+                        </pic:blipFill>
+                        <pic:spPr>
+                          <a:xfrm>
+                            <a:off x="0" y="0"/>
+                            <a:ext cx="4292821" cy="2400423"/>
+                          </a:xfrm>
+                          <a:prstGeom prst="rect">
+                            <a:avLst/>
+                          </a:prstGeom>
+                        </pic:spPr>
+                      </pic:pic>
+                    </a:graphicData>
+                  </a:graphic>
+                </wp:inline>
+              </w:drawing>
+            </w:r>
+          </w:p>
+          <w:p>
+            <w:pPr>
+              <w:ind w:left="-120" w:right="-110"/>
+              <w:jc w:val="center"/>
+              <w:rPr>
+                <w:rFonts w:ascii="Times New Roman" w:eastAsia="Times New Roman" w:hAnsi="Times New Roman" w:cs="Times New Roman"/>
+                <w:b/>
+                <w:sz w:val="24"/>
+                <w:szCs w:val="24"/>
+              </w:rPr>
+            </w:pPr>
+            <w:r>
+              <w:rPr>
+                <w:rFonts w:ascii="Times New Roman" w:eastAsia="Times New Roman" w:hAnsi="Times New Roman" w:cs="Times New Roman"/>
+                <w:b/>
+                <w:sz w:val="24"/>
+                <w:szCs w:val="24"/>
+              </w:rPr>
+              <w:t>3.</w:t>
+            </w:r>
+            <w:r>
+              <w:rPr>
+                <w:rFonts w:ascii="Times New Roman" w:eastAsia="Times New Roman" w:hAnsi="Times New Roman" w:cs="Times New Roman"/>
+                <w:b/>
+                <w:sz w:val="24"/>
+                <w:szCs w:val="24"/>
+              </w:rPr>
+              <w:t>4</w:t>
+            </w:r>
+            <w:r>
+              <w:rPr>
+                <w:rFonts w:ascii="Times New Roman" w:eastAsia="Times New Roman" w:hAnsi="Times New Roman" w:cs="Times New Roman"/>
+                <w:b/>
+                <w:sz w:val="24"/>
+                <w:szCs w:val="24"/>
+              </w:rPr>
+              <w:t xml:space="preserve"> Practical 3b form</w:t>
+            </w:r>
+          </w:p>
+          <w:p>
+            <w:pPr>
+              <w:ind w:left="-120" w:right="-110"/>
+              <w:jc w:val="center"/>
+              <w:rPr>
+                <w:rFonts w:ascii="Times New Roman" w:eastAsia="Times New Roman" w:hAnsi="Times New Roman" w:cs="Times New Roman"/>
+                <w:b/>
+                <w:sz w:val="24"/>
+                <w:szCs w:val="24"/>
+              </w:rPr>
+            </w:pPr>
+          </w:p>
+          <w:p>
+            <w:pPr>
+              <w:ind w:left="-120" w:right="-110"/>
+              <w:jc w:val="center"/>
+              <w:rPr>
+                <w:rFonts w:ascii="Times New Roman" w:eastAsia="Times New Roman" w:hAnsi="Times New Roman" w:cs="Times New Roman"/>
+                <w:b/>
+                <w:sz w:val="24"/>
+                <w:szCs w:val="24"/>
+              </w:rPr>
+            </w:pPr>
+          </w:p>
+          <w:p>
+            <w:pPr>
+              <w:ind w:left="-120" w:right="-110"/>
+              <w:jc w:val="center"/>
+              <w:rPr>
+                <w:rFonts w:ascii="Times New Roman" w:eastAsia="Times New Roman" w:hAnsi="Times New Roman" w:cs="Times New Roman"/>
+                <w:b/>
+                <w:sz w:val="24"/>
+                <w:szCs w:val="24"/>
+              </w:rPr>
+            </w:pPr>
+            <w:r>
+              <w:rPr>
+                <w:rFonts w:ascii="Times New Roman" w:eastAsia="Times New Roman" w:hAnsi="Times New Roman" w:cs="Times New Roman"/>
+                <w:b/>
+                <w:sz w:val="24"/>
+                <w:szCs w:val="24"/>
+              </w:rPr>
+              <w:drawing>
+                <wp:inline distT="0" distB="0" distL="0" distR="0" wp14:anchorId="7B029606" wp14:editId="5DC13715">
+                  <wp:extent cx="4273550" cy="2825750"/>
+                  <wp:effectExtent l="0" t="0" r="0" b="0"/>
+                  <wp:docPr id="5" name="Picture 5"/>
+                  <wp:cNvGraphicFramePr>
+                    <a:graphicFrameLocks xmlns:a="http://schemas.openxmlformats.org/drawingml/2006/main" noChangeAspect="1"/>
+                  </wp:cNvGraphicFramePr>
+                  <a:graphic xmlns:a="http://schemas.openxmlformats.org/drawingml/2006/main">
+                    <a:graphicData uri="http://schemas.openxmlformats.org/drawingml/2006/picture">
+                      <pic:pic xmlns:pic="http://schemas.openxmlformats.org/drawingml/2006/picture">
+                        <pic:nvPicPr>
+                          <pic:cNvPr id="1" name=""/>
+                          <pic:cNvPicPr/>
+                        </pic:nvPicPr>
+                        <pic:blipFill rotWithShape="1">
+                          <a:blip r:embed="rId15"/>
+                          <a:srcRect t="6709"/>
+                          <a:stretch/>
+                        </pic:blipFill>
+                        <pic:spPr bwMode="auto">
+                          <a:xfrm>
+                            <a:off x="0" y="0"/>
+                            <a:ext cx="4273770" cy="2825896"/>
+                          </a:xfrm>
+                          <a:prstGeom prst="rect">
+                            <a:avLst/>
+                          </a:prstGeom>
+                          <a:ln>
+                            <a:noFill/>
+                          </a:ln>
+                          <a:extLst>
+                            <a:ext uri="{53640926-AAD7-44D8-BBD7-CCE9431645EC}">
+                              <a14:shadowObscured xmlns:a14="http://schemas.microsoft.com/office/drawing/2010/main"/>
+                            </a:ext>
+                          </a:extLst>
+                        </pic:spPr>
+                      </pic:pic>
+                    </a:graphicData>
+                  </a:graphic>
+                </wp:inline>
+              </w:drawing>
+            </w:r>
+          </w:p>
+          <w:p>
+            <w:pPr>
+              <w:ind w:left="-120" w:right="-110"/>
+              <w:jc w:val="center"/>
+              <w:rPr>
+                <w:rFonts w:ascii="Times New Roman" w:eastAsia="Times New Roman" w:hAnsi="Times New Roman" w:cs="Times New Roman"/>
+                <w:b/>
+                <w:sz w:val="24"/>
+                <w:szCs w:val="24"/>
+              </w:rPr>
+            </w:pPr>
+            <w:r>
+              <w:rPr>
+                <w:rFonts w:ascii="Times New Roman" w:eastAsia="Times New Roman" w:hAnsi="Times New Roman" w:cs="Times New Roman"/>
+                <w:b/>
+                <w:sz w:val="24"/>
+                <w:szCs w:val="24"/>
+              </w:rPr>
+              <w:t>3.</w:t>
+            </w:r>
+            <w:r>
+              <w:rPr>
+                <w:rFonts w:ascii="Times New Roman" w:eastAsia="Times New Roman" w:hAnsi="Times New Roman" w:cs="Times New Roman"/>
+                <w:b/>
+                <w:sz w:val="24"/>
+                <w:szCs w:val="24"/>
+              </w:rPr>
+              <w:t>5</w:t>
+            </w:r>
+            <w:r>
+              <w:rPr>
+                <w:rFonts w:ascii="Times New Roman" w:eastAsia="Times New Roman" w:hAnsi="Times New Roman" w:cs="Times New Roman"/>
+                <w:b/>
+                <w:sz w:val="24"/>
+                <w:szCs w:val="24"/>
+              </w:rPr>
+              <w:t xml:space="preserve"> Practical 3b output</w:t>
+            </w:r>
+          </w:p>
+          <w:p>
+            <w:pPr>
+              <w:ind w:left="-120" w:right="-110"/>
+              <w:jc w:val="center"/>
+              <w:rPr>
+                <w:rFonts w:ascii="Times New Roman" w:eastAsia="Times New Roman" w:hAnsi="Times New Roman" w:cs="Times New Roman"/>
+                <w:b/>
+                <w:sz w:val="24"/>
+                <w:szCs w:val="24"/>
+              </w:rPr>
+            </w:pPr>
+          </w:p>
+        </w:tc>
+      </w:tr>
+      <w:tr>
+        <w:trPr>
+          <w:trHeight w:val="3011"/>
+        </w:trPr>
+        <w:tc>
+          <w:tcPr>
+            <w:tcW w:w="10530" w:type="dxa"/>
+          </w:tcPr>
+          <w:p>
+            <w:pPr>
+              <w:ind w:left="-120" w:right="-110"/>
+              <w:jc w:val="center"/>
+              <w:rPr>
+                <w:rFonts w:ascii="Times New Roman" w:eastAsia="Times New Roman" w:hAnsi="Times New Roman" w:cs="Times New Roman"/>
+                <w:b/>
+                <w:sz w:val="24"/>
+                <w:szCs w:val="24"/>
+              </w:rPr>
+            </w:pPr>
+          </w:p>
+          <w:p>
+            <w:pPr>
+              <w:rPr>
+                <w:rFonts w:ascii="Times New Roman" w:eastAsia="Times New Roman" w:hAnsi="Times New Roman" w:cs="Times New Roman"/>
+                <w:b/>
+                <w:bCs/>
+                <w:sz w:val="24"/>
+                <w:szCs w:val="24"/>
+              </w:rPr>
+            </w:pPr>
+            <w:r>
+              <w:rPr>
+                <w:rFonts w:ascii="Times New Roman" w:eastAsia="Times New Roman" w:hAnsi="Times New Roman" w:cs="Times New Roman"/>
+                <w:b/>
+                <w:bCs/>
+                <w:sz w:val="24"/>
+                <w:szCs w:val="24"/>
+              </w:rPr>
+              <w:t>Difference between var, let and const</w:t>
+            </w:r>
+          </w:p>
+          <w:p>
+            <w:pPr>
+              <w:rPr>
+                <w:rFonts w:ascii="Times New Roman" w:eastAsia="Times New Roman" w:hAnsi="Times New Roman" w:cs="Times New Roman"/>
+                <w:sz w:val="24"/>
+                <w:szCs w:val="24"/>
+              </w:rPr>
+            </w:pPr>
+          </w:p>
+          <w:tbl>
+            <w:tblPr>
+              <w:tblStyle w:val="TableGrid"/>
+              <w:tblW w:w="7290" w:type="dxa"/>
+              <w:tblInd w:w="865" w:type="dxa"/>
+              <w:tblLayout w:type="fixed"/>
+              <w:tblLook w:val="04A0" w:firstRow="1" w:lastRow="0" w:firstColumn="1" w:lastColumn="0" w:noHBand="0" w:noVBand="1"/>
+            </w:tblPr>
+            <w:tblGrid>
+              <w:gridCol w:w="2340"/>
+              <w:gridCol w:w="2520"/>
+              <w:gridCol w:w="2430"/>
+            </w:tblGrid>
+            <w:tr>
+              <w:tc>
+                <w:tcPr>
+                  <w:tcW w:w="2340" w:type="dxa"/>
+                </w:tcPr>
+                <w:p>
+                  <w:pPr>
+                    <w:ind w:left="40"/>
+                    <w:rPr>
+                      <w:rFonts w:ascii="Times New Roman" w:eastAsia="Times New Roman" w:hAnsi="Times New Roman" w:cs="Times New Roman"/>
+                      <w:b/>
+                      <w:bCs/>
+                      <w:sz w:val="24"/>
+                      <w:szCs w:val="24"/>
+                    </w:rPr>
+                  </w:pPr>
+                  <w:r>
+                    <w:rPr>
+                      <w:b/>
+                      <w:bCs/>
+                    </w:rPr>
+                    <w:t>var</w:t>
+                  </w:r>
+                </w:p>
+              </w:tc>
+              <w:tc>
+                <w:tcPr>
+                  <w:tcW w:w="2520" w:type="dxa"/>
+                </w:tcPr>
+                <w:p>
+                  <w:pPr>
+                    <w:rPr>
+                      <w:rFonts w:ascii="Times New Roman" w:eastAsia="Times New Roman" w:hAnsi="Times New Roman" w:cs="Times New Roman"/>
+                      <w:b/>
+                      <w:bCs/>
+                      <w:sz w:val="24"/>
+                      <w:szCs w:val="24"/>
+                    </w:rPr>
+                  </w:pPr>
+                  <w:r>
+                    <w:rPr>
+                      <w:b/>
+                      <w:bCs/>
+                    </w:rPr>
+                    <w:t>let</w:t>
+                  </w:r>
+                </w:p>
+              </w:tc>
+              <w:tc>
+                <w:tcPr>
+                  <w:tcW w:w="2430" w:type="dxa"/>
+                </w:tcPr>
+                <w:p>
+                  <w:pPr>
+                    <w:rPr>
+                      <w:rFonts w:ascii="Times New Roman" w:eastAsia="Times New Roman" w:hAnsi="Times New Roman" w:cs="Times New Roman"/>
+                      <w:b/>
+                      <w:bCs/>
+                      <w:sz w:val="24"/>
+                      <w:szCs w:val="24"/>
+                    </w:rPr>
+                  </w:pPr>
+                  <w:r>
+                    <w:rPr>
+                      <w:b/>
+                      <w:bCs/>
+                    </w:rPr>
+                    <w:t>const</w:t>
+                  </w:r>
+                </w:p>
+              </w:tc>
+            </w:tr>
+            <w:tr>
+              <w:tc>
+                <w:tcPr>
+                  <w:tcW w:w="2340" w:type="dxa"/>
+                </w:tcPr>
+                <w:p>
+                  <w:pPr>
+                    <w:rPr>
+                      <w:rFonts w:ascii="Times New Roman" w:eastAsia="Times New Roman" w:hAnsi="Times New Roman" w:cs="Times New Roman"/>
+                      <w:sz w:val="24"/>
+                      <w:szCs w:val="24"/>
+                    </w:rPr>
+                  </w:pPr>
+                  <w:r>
+                    <w:t>The scope of a var variable is functional scope.</w:t>
+                  </w:r>
+                </w:p>
+              </w:tc>
+              <w:tc>
+                <w:tcPr>
+                  <w:tcW w:w="2520" w:type="dxa"/>
+                </w:tcPr>
+                <w:p>
+                  <w:pPr>
+                    <w:rPr>
+                      <w:rFonts w:ascii="Times New Roman" w:eastAsia="Times New Roman" w:hAnsi="Times New Roman" w:cs="Times New Roman"/>
+                      <w:sz w:val="24"/>
+                      <w:szCs w:val="24"/>
+                    </w:rPr>
+                  </w:pPr>
+                  <w:r>
+                    <w:t>The scope of a let variable is block scope.</w:t>
+                  </w:r>
+                </w:p>
+              </w:tc>
+              <w:tc>
+                <w:tcPr>
+                  <w:tcW w:w="2430" w:type="dxa"/>
+                </w:tcPr>
+                <w:p>
+                  <w:pPr>
+                    <w:rPr>
+                      <w:rFonts w:ascii="Times New Roman" w:eastAsia="Times New Roman" w:hAnsi="Times New Roman" w:cs="Times New Roman"/>
+                      <w:sz w:val="24"/>
+                      <w:szCs w:val="24"/>
+                    </w:rPr>
+                  </w:pPr>
+                  <w:r>
+                    <w:t>The scope of a const variable is block scope.</w:t>
+                  </w:r>
+                </w:p>
+              </w:tc>
+            </w:tr>
+            <w:tr>
+              <w:tc>
+                <w:tcPr>
+                  <w:tcW w:w="2340" w:type="dxa"/>
+                </w:tcPr>
+                <w:p>
+                  <w:pPr>
+                    <w:rPr>
+                      <w:rFonts w:ascii="Times New Roman" w:eastAsia="Times New Roman" w:hAnsi="Times New Roman" w:cs="Times New Roman"/>
+                      <w:sz w:val="24"/>
+                      <w:szCs w:val="24"/>
+                    </w:rPr>
+                  </w:pPr>
+                  <w:r>
+                    <w:t>It can be updated and re-declared into the scope.</w:t>
+                  </w:r>
+                </w:p>
+              </w:tc>
+              <w:tc>
+                <w:tcPr>
+                  <w:tcW w:w="2520" w:type="dxa"/>
+                </w:tcPr>
+                <w:p>
+                  <w:pPr>
+                    <w:rPr>
+                      <w:rFonts w:ascii="Times New Roman" w:eastAsia="Times New Roman" w:hAnsi="Times New Roman" w:cs="Times New Roman"/>
+                      <w:sz w:val="24"/>
+                      <w:szCs w:val="24"/>
+                    </w:rPr>
+                  </w:pPr>
+                  <w:r>
+                    <w:t>It can be updated but cannot be re-declared into the scope.</w:t>
+                  </w:r>
+                </w:p>
+              </w:tc>
+              <w:tc>
+                <w:tcPr>
+                  <w:tcW w:w="2430" w:type="dxa"/>
+                </w:tcPr>
+                <w:p>
+                  <w:pPr>
+                    <w:rPr>
+                      <w:rFonts w:ascii="Times New Roman" w:eastAsia="Times New Roman" w:hAnsi="Times New Roman" w:cs="Times New Roman"/>
+                      <w:sz w:val="24"/>
+                      <w:szCs w:val="24"/>
+                    </w:rPr>
+                  </w:pPr>
+                  <w:r>
+                    <w:t>It cannot be updated or re-declared into the scope.</w:t>
+                  </w:r>
+                </w:p>
+              </w:tc>
+            </w:tr>
+            <w:tr>
+              <w:tc>
+                <w:tcPr>
+                  <w:tcW w:w="2340" w:type="dxa"/>
+                </w:tcPr>
+                <w:p>
+                  <w:pPr>
+                    <w:rPr>
+                      <w:rFonts w:ascii="Times New Roman" w:eastAsia="Times New Roman" w:hAnsi="Times New Roman" w:cs="Times New Roman"/>
+                      <w:sz w:val="24"/>
+                      <w:szCs w:val="24"/>
+                    </w:rPr>
+                  </w:pPr>
+                  <w:r>
+                    <w:t>It can be declared without initialization.</w:t>
+                  </w:r>
+                </w:p>
+              </w:tc>
+              <w:tc>
+                <w:tcPr>
+                  <w:tcW w:w="2520" w:type="dxa"/>
+                </w:tcPr>
+                <w:p>
+                  <w:pPr>
+                    <w:rPr>
+                      <w:rFonts w:ascii="Times New Roman" w:eastAsia="Times New Roman" w:hAnsi="Times New Roman" w:cs="Times New Roman"/>
+                      <w:sz w:val="24"/>
+                      <w:szCs w:val="24"/>
+                    </w:rPr>
+                  </w:pPr>
+                  <w:r>
+                    <w:t>It can be declared without initialization.</w:t>
+                  </w:r>
+                </w:p>
+              </w:tc>
+              <w:tc>
+                <w:tcPr>
+                  <w:tcW w:w="2430" w:type="dxa"/>
+                </w:tcPr>
+                <w:p>
+                  <w:pPr>
+                    <w:rPr>
+                      <w:rFonts w:ascii="Times New Roman" w:eastAsia="Times New Roman" w:hAnsi="Times New Roman" w:cs="Times New Roman"/>
+                      <w:sz w:val="24"/>
+                      <w:szCs w:val="24"/>
+                    </w:rPr>
+                  </w:pPr>
+                  <w:r>
+                    <w:t>It cannot be declared without initialization.</w:t>
+                  </w:r>
+                </w:p>
+              </w:tc>
+            </w:tr>
+            <w:tr>
+              <w:tc>
+                <w:tcPr>
+                  <w:tcW w:w="2340" w:type="dxa"/>
+                </w:tcPr>
+                <w:p>
+                  <w:pPr>
+                    <w:rPr>
+                      <w:rFonts w:ascii="Times New Roman" w:eastAsia="Times New Roman" w:hAnsi="Times New Roman" w:cs="Times New Roman"/>
+                      <w:sz w:val="24"/>
+                      <w:szCs w:val="24"/>
+                    </w:rPr>
+                  </w:pPr>
+                  <w:r>
+                    <w:lastRenderedPageBreak/>
+                    <w:t>It can be accessed without initialization as its default value is “undefined”.</w:t>
+                  </w:r>
+                </w:p>
+              </w:tc>
+              <w:tc>
+                <w:tcPr>
+                  <w:tcW w:w="2520" w:type="dxa"/>
+                </w:tcPr>
+                <w:p>
+                  <w:pPr>
+                    <w:rPr>
+                      <w:rFonts w:ascii="Times New Roman" w:eastAsia="Times New Roman" w:hAnsi="Times New Roman" w:cs="Times New Roman"/>
+                      <w:sz w:val="24"/>
+                      <w:szCs w:val="24"/>
+                    </w:rPr>
+                  </w:pPr>
+                  <w:r>
+                    <w:t>It can be accessed without initialization as its default value is “undefined”.</w:t>
+                  </w:r>
+                </w:p>
+              </w:tc>
+              <w:tc>
+                <w:tcPr>
+                  <w:tcW w:w="2430" w:type="dxa"/>
+                </w:tcPr>
+                <w:p>
+                  <w:pPr>
+                    <w:rPr>
+                      <w:rFonts w:ascii="Times New Roman" w:eastAsia="Times New Roman" w:hAnsi="Times New Roman" w:cs="Times New Roman"/>
+                      <w:sz w:val="24"/>
+                      <w:szCs w:val="24"/>
+                    </w:rPr>
+                  </w:pPr>
+                  <w:r>
+                    <w:t>It cannot be accessed without initialization, as it cannot be declared without initialization.</w:t>
+                  </w:r>
+                </w:p>
+              </w:tc>
+            </w:tr>
+            <w:tr>
+              <w:tc>
+                <w:tcPr>
+                  <w:tcW w:w="2340" w:type="dxa"/>
+                </w:tcPr>
+                <w:p>
+                  <w:pPr>
+                    <w:rPr>
+                      <w:rFonts w:ascii="Times New Roman" w:eastAsia="Times New Roman" w:hAnsi="Times New Roman" w:cs="Times New Roman"/>
+                      <w:sz w:val="24"/>
+                      <w:szCs w:val="24"/>
+                    </w:rPr>
+                  </w:pPr>
+                  <w:r>
+                    <w:t>H</w:t>
+                  </w:r>
+                  <w:r>
+                    <w:t xml:space="preserve">oisting </w:t>
+                  </w:r>
+                  <w:proofErr w:type="gramStart"/>
+                  <w:r>
+                    <w:t>done ,</w:t>
+                  </w:r>
+                  <w:proofErr w:type="gramEnd"/>
+                  <w:r>
+                    <w:t xml:space="preserve"> with initializing as ‘default’ value</w:t>
+                  </w:r>
+                </w:p>
+              </w:tc>
+              <w:tc>
+                <w:tcPr>
+                  <w:tcW w:w="2520" w:type="dxa"/>
+                </w:tcPr>
+                <w:p>
+                  <w:pPr>
+                    <w:rPr>
+                      <w:rFonts w:ascii="Times New Roman" w:eastAsia="Times New Roman" w:hAnsi="Times New Roman" w:cs="Times New Roman"/>
+                      <w:sz w:val="24"/>
+                      <w:szCs w:val="24"/>
+                    </w:rPr>
+                  </w:pPr>
+                  <w:r>
+                    <w:t xml:space="preserve">Hoisting is </w:t>
+                  </w:r>
+                  <w:proofErr w:type="gramStart"/>
+                  <w:r>
+                    <w:t>done ,</w:t>
+                  </w:r>
+                  <w:proofErr w:type="gramEnd"/>
+                  <w:r>
+                    <w:t xml:space="preserve"> but not initialized (this is the reason for error when we access the let variable before declaration/initialization</w:t>
+                  </w:r>
+                </w:p>
+              </w:tc>
+              <w:tc>
+                <w:tcPr>
+                  <w:tcW w:w="2430" w:type="dxa"/>
+                </w:tcPr>
+                <w:p>
+                  <w:pPr>
+                    <w:rPr>
+                      <w:rFonts w:ascii="Times New Roman" w:eastAsia="Times New Roman" w:hAnsi="Times New Roman" w:cs="Times New Roman"/>
+                      <w:sz w:val="24"/>
+                      <w:szCs w:val="24"/>
+                    </w:rPr>
+                  </w:pPr>
+                  <w:r>
+                    <w:t>Hoisting is done, but not initialized (this is the reason for error when we access the const variable before declaration/initializati</w:t>
+                  </w:r>
+                  <w:r>
+                    <w:t>on</w:t>
+                  </w:r>
+                </w:p>
+              </w:tc>
+            </w:tr>
+          </w:tbl>
+          <w:p>
+            <w:pPr>
+              <w:rPr>
+                <w:rFonts w:ascii="Times New Roman" w:eastAsia="Times New Roman" w:hAnsi="Times New Roman" w:cs="Times New Roman"/>
+                <w:sz w:val="24"/>
+                <w:szCs w:val="24"/>
+              </w:rPr>
+            </w:pPr>
+          </w:p>
+          <w:p>
+            <w:pPr>
+              <w:rPr>
+                <w:rFonts w:ascii="Times New Roman" w:eastAsia="Times New Roman" w:hAnsi="Times New Roman" w:cs="Times New Roman"/>
+                <w:sz w:val="24"/>
+                <w:szCs w:val="24"/>
+              </w:rPr>
+            </w:pPr>
+          </w:p>
+          <w:p>
+            <w:pPr>
+              <w:rPr>
+                <w:rFonts w:ascii="Times New Roman" w:eastAsia="Times New Roman" w:hAnsi="Times New Roman" w:cs="Times New Roman"/>
                 <w:sz w:val="24"/>
                 <w:szCs w:val="24"/>
               </w:rPr>
@@ -1081,6 +2549,7 @@
                 <w:sz w:val="24"/>
                 <w:szCs w:val="24"/>
               </w:rPr>
+              <w:lastRenderedPageBreak/>
               <w:t xml:space="preserve">Faculty Name &amp; Signature: </w:t>
             </w:r>
           </w:p>
@@ -1156,12 +2625,12 @@
       </w:pPr>
     </w:p>
     <w:sectPr>
-      <w:headerReference w:type="even" r:id="rId8"/>
-      <w:headerReference w:type="default" r:id="rId9"/>
-      <w:footerReference w:type="even" r:id="rId10"/>
-      <w:footerReference w:type="default" r:id="rId11"/>
-      <w:headerReference w:type="first" r:id="rId12"/>
-      <w:footerReference w:type="first" r:id="rId13"/>
+      <w:headerReference w:type="even" r:id="rId16"/>
+      <w:headerReference w:type="default" r:id="rId17"/>
+      <w:footerReference w:type="even" r:id="rId18"/>
+      <w:footerReference w:type="default" r:id="rId19"/>
+      <w:headerReference w:type="first" r:id="rId20"/>
+      <w:footerReference w:type="first" r:id="rId21"/>
       <w:pgSz w:w="12240" w:h="15840"/>
       <w:pgMar w:top="1440" w:right="810" w:bottom="1440" w:left="1080" w:header="720" w:footer="720" w:gutter="0"/>
       <w:pgNumType w:start="1"/>
@@ -1409,7 +2878,15 @@
         <w:rFonts w:ascii="Cambria" w:eastAsia="Cambria" w:hAnsi="Cambria" w:cs="Cambria"/>
         <w:b/>
       </w:rPr>
-      <w:t xml:space="preserve">CS381 </w:t>
+      <w:t>CS</w:t>
+    </w:r>
+    <w:proofErr w:type="gramStart"/>
+    <w:r>
+      <w:rPr>
+        <w:rFonts w:ascii="Cambria" w:eastAsia="Cambria" w:hAnsi="Cambria" w:cs="Cambria"/>
+        <w:b/>
+      </w:rPr>
+      <w:t xml:space="preserve">381 </w:t>
     </w:r>
     <w:r>
       <w:rPr>
@@ -1417,7 +2894,16 @@
         <w:b/>
         <w:color w:val="000000"/>
       </w:rPr>
-      <w:t xml:space="preserve">: </w:t>
+      <w:t>:</w:t>
+    </w:r>
+    <w:proofErr w:type="gramEnd"/>
+    <w:r>
+      <w:rPr>
+        <w:rFonts w:ascii="Cambria" w:eastAsia="Cambria" w:hAnsi="Cambria" w:cs="Cambria"/>
+        <w:b/>
+        <w:color w:val="000000"/>
+      </w:rPr>
+      <w:t xml:space="preserve"> </w:t>
     </w:r>
     <w:r>
       <w:rPr>
@@ -1483,6 +2969,146 @@
 <file path=word/numbering.xml><?xml version="1.0" encoding="utf-8"?>
 <w:numbering xmlns:wpc="http://schemas.microsoft.com/office/word/2010/wordprocessingCanvas" xmlns:cx="http://schemas.microsoft.com/office/drawing/2014/chartex" xmlns:cx1="http://schemas.microsoft.com/office/drawing/2015/9/8/chartex" xmlns:cx2="http://schemas.microsoft.com/office/drawing/2015/10/21/chartex" xmlns:cx3="http://schemas.microsoft.com/office/drawing/2016/5/9/chartex" xmlns:cx4="http://schemas.microsoft.com/office/drawing/2016/5/10/chartex" xmlns:cx5="http://schemas.microsoft.com/office/drawing/2016/5/11/chartex" xmlns:cx6="http://schemas.microsoft.com/office/drawing/2016/5/12/chartex" xmlns:cx7="http://schemas.microsoft.com/office/drawing/2016/5/13/chartex" xmlns:cx8="http://schemas.microsoft.com/office/drawing/2016/5/14/chartex" xmlns:mc="http://schemas.openxmlformats.org/markup-compatibility/2006" xmlns:aink="http://schemas.microsoft.com/office/drawing/2016/ink" xmlns:am3d="http://schemas.microsoft.com/office/drawing/2017/model3d" xmlns:o="urn:schemas-microsoft-com:office:office" xmlns:oel="http://schemas.microsoft.com/office/2019/extlst" xmlns:r="http://schemas.openxmlformats.org/officeDocument/2006/relationships" xmlns:m="http://schemas.openxmlformats.org/officeDocument/2006/math" xmlns:v="urn:schemas-microsoft-com:vml" xmlns:wp14="http://schemas.microsoft.com/office/word/2010/wordprocessingDrawing" xmlns:wp="http://schemas.openxmlformats.org/drawingml/2006/wordprocessingDrawing" xmlns:w10="urn:schemas-microsoft-com:office:word" xmlns:w="http://schemas.openxmlformats.org/wordprocessingml/2006/main" xmlns:w14="http://schemas.microsoft.com/office/word/2010/wordml" xmlns:w15="http://schemas.microsoft.com/office/word/2012/wordml" xmlns:w16cex="http://schemas.microsoft.com/office/word/2018/wordml/cex" xmlns:w16cid="http://schemas.microsoft.com/office/word/2016/wordml/cid" xmlns:w16="http://schemas.microsoft.com/office/word/2018/wordml" xmlns:w16sdtdh="http://schemas.microsoft.com/office/word/2020/wordml/sdtdatahash" xmlns:w16se="http://schemas.microsoft.com/office/word/2015/wordml/symex" xmlns:wpg="http://schemas.microsoft.com/office/word/2010/wordprocessingGroup" xmlns:wpi="http://schemas.microsoft.com/office/word/2010/wordprocessingInk" xmlns:wne="http://schemas.microsoft.com/office/word/2006/wordml" xmlns:wps="http://schemas.microsoft.com/office/word/2010/wordprocessingShape" mc:Ignorable="w14 w15 w16se w16cid w16 w16cex w16sdtdh wp14">
   <w:abstractNum w:abstractNumId="0" w15:restartNumberingAfterBreak="0">
+    <w:nsid w:val="2EEF4E96"/>
+    <w:multiLevelType w:val="hybridMultilevel"/>
+    <w:tmpl w:val="38A22596"/>
+    <w:lvl w:ilvl="0" w:tplc="4998C2C8">
+      <w:start w:val="1"/>
+      <w:numFmt w:val="bullet"/>
+      <w:lvlText w:val="•"/>
+      <w:lvlJc w:val="left"/>
+      <w:pPr>
+        <w:tabs>
+          <w:tab w:val="num" w:pos="720"/>
+        </w:tabs>
+        <w:ind w:left="720" w:hanging="360"/>
+      </w:pPr>
+      <w:rPr>
+        <w:rFonts w:ascii="Arial" w:hAnsi="Arial" w:hint="default"/>
+      </w:rPr>
+    </w:lvl>
+    <w:lvl w:ilvl="1" w:tplc="0DC49D2E" w:tentative="1">
+      <w:start w:val="1"/>
+      <w:numFmt w:val="bullet"/>
+      <w:lvlText w:val="•"/>
+      <w:lvlJc w:val="left"/>
+      <w:pPr>
+        <w:tabs>
+          <w:tab w:val="num" w:pos="1440"/>
+        </w:tabs>
+        <w:ind w:left="1440" w:hanging="360"/>
+      </w:pPr>
+      <w:rPr>
+        <w:rFonts w:ascii="Arial" w:hAnsi="Arial" w:hint="default"/>
+      </w:rPr>
+    </w:lvl>
+    <w:lvl w:ilvl="2" w:tplc="92AA0DE6" w:tentative="1">
+      <w:start w:val="1"/>
+      <w:numFmt w:val="bullet"/>
+      <w:lvlText w:val="•"/>
+      <w:lvlJc w:val="left"/>
+      <w:pPr>
+        <w:tabs>
+          <w:tab w:val="num" w:pos="2160"/>
+        </w:tabs>
+        <w:ind w:left="2160" w:hanging="360"/>
+      </w:pPr>
+      <w:rPr>
+        <w:rFonts w:ascii="Arial" w:hAnsi="Arial" w:hint="default"/>
+      </w:rPr>
+    </w:lvl>
+    <w:lvl w:ilvl="3" w:tplc="7F927EDA" w:tentative="1">
+      <w:start w:val="1"/>
+      <w:numFmt w:val="bullet"/>
+      <w:lvlText w:val="•"/>
+      <w:lvlJc w:val="left"/>
+      <w:pPr>
+        <w:tabs>
+          <w:tab w:val="num" w:pos="2880"/>
+        </w:tabs>
+        <w:ind w:left="2880" w:hanging="360"/>
+      </w:pPr>
+      <w:rPr>
+        <w:rFonts w:ascii="Arial" w:hAnsi="Arial" w:hint="default"/>
+      </w:rPr>
+    </w:lvl>
+    <w:lvl w:ilvl="4" w:tplc="1040B060" w:tentative="1">
+      <w:start w:val="1"/>
+      <w:numFmt w:val="bullet"/>
+      <w:lvlText w:val="•"/>
+      <w:lvlJc w:val="left"/>
+      <w:pPr>
+        <w:tabs>
+          <w:tab w:val="num" w:pos="3600"/>
+        </w:tabs>
+        <w:ind w:left="3600" w:hanging="360"/>
+      </w:pPr>
+      <w:rPr>
+        <w:rFonts w:ascii="Arial" w:hAnsi="Arial" w:hint="default"/>
+      </w:rPr>
+    </w:lvl>
+    <w:lvl w:ilvl="5" w:tplc="F56E12EC" w:tentative="1">
+      <w:start w:val="1"/>
+      <w:numFmt w:val="bullet"/>
+      <w:lvlText w:val="•"/>
+      <w:lvlJc w:val="left"/>
+      <w:pPr>
+        <w:tabs>
+          <w:tab w:val="num" w:pos="4320"/>
+        </w:tabs>
+        <w:ind w:left="4320" w:hanging="360"/>
+      </w:pPr>
+      <w:rPr>
+        <w:rFonts w:ascii="Arial" w:hAnsi="Arial" w:hint="default"/>
+      </w:rPr>
+    </w:lvl>
+    <w:lvl w:ilvl="6" w:tplc="2C5E910C" w:tentative="1">
+      <w:start w:val="1"/>
+      <w:numFmt w:val="bullet"/>
+      <w:lvlText w:val="•"/>
+      <w:lvlJc w:val="left"/>
+      <w:pPr>
+        <w:tabs>
+          <w:tab w:val="num" w:pos="5040"/>
+        </w:tabs>
+        <w:ind w:left="5040" w:hanging="360"/>
+      </w:pPr>
+      <w:rPr>
+        <w:rFonts w:ascii="Arial" w:hAnsi="Arial" w:hint="default"/>
+      </w:rPr>
+    </w:lvl>
+    <w:lvl w:ilvl="7" w:tplc="05AE6506" w:tentative="1">
+      <w:start w:val="1"/>
+      <w:numFmt w:val="bullet"/>
+      <w:lvlText w:val="•"/>
+      <w:lvlJc w:val="left"/>
+      <w:pPr>
+        <w:tabs>
+          <w:tab w:val="num" w:pos="5760"/>
+        </w:tabs>
+        <w:ind w:left="5760" w:hanging="360"/>
+      </w:pPr>
+      <w:rPr>
+        <w:rFonts w:ascii="Arial" w:hAnsi="Arial" w:hint="default"/>
+      </w:rPr>
+    </w:lvl>
+    <w:lvl w:ilvl="8" w:tplc="2180A6A6" w:tentative="1">
+      <w:start w:val="1"/>
+      <w:numFmt w:val="bullet"/>
+      <w:lvlText w:val="•"/>
+      <w:lvlJc w:val="left"/>
+      <w:pPr>
+        <w:tabs>
+          <w:tab w:val="num" w:pos="6480"/>
+        </w:tabs>
+        <w:ind w:left="6480" w:hanging="360"/>
+      </w:pPr>
+      <w:rPr>
+        <w:rFonts w:ascii="Arial" w:hAnsi="Arial" w:hint="default"/>
+      </w:rPr>
+    </w:lvl>
+  </w:abstractNum>
+  <w:abstractNum w:abstractNumId="1" w15:restartNumberingAfterBreak="0">
     <w:nsid w:val="53790BDF"/>
     <w:multiLevelType w:val="multilevel"/>
     <w:tmpl w:val="54EC797E"/>
@@ -1596,6 +3222,9 @@
     </w:lvl>
   </w:abstractNum>
   <w:num w:numId="1" w16cid:durableId="1805999578">
+    <w:abstractNumId w:val="1"/>
+  </w:num>
+  <w:num w:numId="2" w16cid:durableId="195389363">
     <w:abstractNumId w:val="0"/>
   </w:num>
 </w:numbering>
@@ -2120,7 +3749,6 @@
   <w:style w:type="character" w:default="1" w:styleId="DefaultParagraphFont">
     <w:name w:val="Default Paragraph Font"/>
     <w:uiPriority w:val="1"/>
-    <w:semiHidden/>
     <w:unhideWhenUsed/>
   </w:style>
   <w:style w:type="table" w:default="1" w:styleId="TableNormal">
@@ -2319,6 +3947,29 @@
         <w:right w:w="115" w:type="dxa"/>
       </w:tblCellMar>
     </w:tblPr>
+  </w:style>
+  <w:style w:type="character" w:styleId="Strong">
+    <w:name w:val="Strong"/>
+    <w:basedOn w:val="DefaultParagraphFont"/>
+    <w:uiPriority w:val="22"/>
+    <w:qFormat/>
+    <w:rsid w:val="0056566B"/>
+    <w:rPr>
+      <w:b/>
+      <w:bCs/>
+    </w:rPr>
+  </w:style>
+  <w:style w:type="character" w:styleId="FollowedHyperlink">
+    <w:name w:val="FollowedHyperlink"/>
+    <w:basedOn w:val="DefaultParagraphFont"/>
+    <w:uiPriority w:val="99"/>
+    <w:semiHidden/>
+    <w:unhideWhenUsed/>
+    <w:rsid w:val="002F6CFB"/>
+    <w:rPr>
+      <w:color w:val="800080" w:themeColor="followedHyperlink"/>
+      <w:u w:val="single"/>
+    </w:rPr>
   </w:style>
 </w:styles>
 </file>
